--- a/Documents/Project Scope v3.0.docx
+++ b/Documents/Project Scope v3.0.docx
@@ -4,7 +4,7 @@
   <w:body>
     <w:p>
       <w:pPr>
-        <w:pStyle w:val="Bezodstpw"/>
+        <w:pStyle w:val="NoSpacing"/>
         <w:rPr>
           <w:rFonts w:ascii="Arial" w:hAnsi="Arial" w:cs="Arial"/>
           <w:b/>
@@ -15,7 +15,7 @@
     </w:p>
     <w:p>
       <w:pPr>
-        <w:pStyle w:val="Bezodstpw"/>
+        <w:pStyle w:val="NoSpacing"/>
         <w:rPr>
           <w:rFonts w:ascii="Arial" w:hAnsi="Arial" w:cs="Arial"/>
           <w:b/>
@@ -26,7 +26,7 @@
     </w:p>
     <w:p>
       <w:pPr>
-        <w:pStyle w:val="Bezodstpw"/>
+        <w:pStyle w:val="NoSpacing"/>
         <w:rPr>
           <w:rFonts w:ascii="Arial" w:hAnsi="Arial" w:cs="Arial"/>
           <w:b/>
@@ -164,7 +164,7 @@
     </w:p>
     <w:tbl>
       <w:tblPr>
-        <w:tblStyle w:val="Tabela-Siatka"/>
+        <w:tblStyle w:val="TableGrid"/>
         <w:tblpPr w:leftFromText="180" w:rightFromText="180" w:vertAnchor="text" w:horzAnchor="margin" w:tblpXSpec="center" w:tblpY="4234"/>
         <w:tblW w:w="11335" w:type="dxa"/>
         <w:tblLook w:val="04A0" w:firstRow="1" w:lastRow="0" w:firstColumn="1" w:lastColumn="0" w:noHBand="0" w:noVBand="1"/>
@@ -331,7 +331,7 @@
           </w:tcPr>
           <w:p>
             <w:pPr>
-              <w:pStyle w:val="Bezodstpw"/>
+              <w:pStyle w:val="NoSpacing"/>
               <w:rPr>
                 <w:rFonts w:ascii="Arial" w:hAnsi="Arial" w:cs="Arial"/>
                 <w:szCs w:val="24"/>
@@ -361,7 +361,7 @@
           </w:tcPr>
           <w:p>
             <w:pPr>
-              <w:pStyle w:val="Bezodstpw"/>
+              <w:pStyle w:val="NoSpacing"/>
               <w:rPr>
                 <w:rFonts w:ascii="Arial" w:hAnsi="Arial" w:cs="Arial"/>
                 <w:szCs w:val="24"/>
@@ -427,7 +427,7 @@
           </w:tcPr>
           <w:p>
             <w:pPr>
-              <w:pStyle w:val="Bezodstpw"/>
+              <w:pStyle w:val="NoSpacing"/>
               <w:rPr>
                 <w:rFonts w:ascii="Arial" w:hAnsi="Arial" w:cs="Arial"/>
                 <w:szCs w:val="24"/>
@@ -438,7 +438,7 @@
                 <w:rFonts w:ascii="Arial" w:hAnsi="Arial" w:cs="Arial"/>
                 <w:szCs w:val="24"/>
               </w:rPr>
-              <w:t>13/02/2016</w:t>
+              <w:t>03/11/2015</w:t>
             </w:r>
           </w:p>
         </w:tc>
@@ -448,7 +448,7 @@
           </w:tcPr>
           <w:p>
             <w:pPr>
-              <w:pStyle w:val="Bezodstpw"/>
+              <w:pStyle w:val="NoSpacing"/>
               <w:rPr>
                 <w:rFonts w:ascii="Arial" w:hAnsi="Arial" w:cs="Arial"/>
                 <w:szCs w:val="24"/>
@@ -478,7 +478,7 @@
           </w:tcPr>
           <w:p>
             <w:pPr>
-              <w:pStyle w:val="Bezodstpw"/>
+              <w:pStyle w:val="NoSpacing"/>
               <w:rPr>
                 <w:rFonts w:ascii="Arial" w:hAnsi="Arial" w:cs="Arial"/>
                 <w:szCs w:val="24"/>
@@ -524,7 +524,7 @@
           </w:tcPr>
           <w:p>
             <w:pPr>
-              <w:pStyle w:val="Bezodstpw"/>
+              <w:pStyle w:val="NoSpacing"/>
               <w:rPr>
                 <w:rFonts w:ascii="Arial" w:hAnsi="Arial" w:cs="Arial"/>
                 <w:szCs w:val="24"/>
@@ -545,7 +545,7 @@
           </w:tcPr>
           <w:p>
             <w:pPr>
-              <w:pStyle w:val="Bezodstpw"/>
+              <w:pStyle w:val="NoSpacing"/>
               <w:rPr>
                 <w:rFonts w:ascii="Arial" w:hAnsi="Arial" w:cs="Arial"/>
                 <w:szCs w:val="24"/>
@@ -556,8 +556,10 @@
                 <w:rFonts w:ascii="Arial" w:hAnsi="Arial" w:cs="Arial"/>
                 <w:szCs w:val="24"/>
               </w:rPr>
-              <w:t>11/03/2016</w:t>
+              <w:t>11/11/2015</w:t>
             </w:r>
+            <w:bookmarkStart w:id="0" w:name="_GoBack"/>
+            <w:bookmarkEnd w:id="0"/>
           </w:p>
         </w:tc>
         <w:tc>
@@ -566,7 +568,7 @@
           </w:tcPr>
           <w:p>
             <w:pPr>
-              <w:pStyle w:val="Bezodstpw"/>
+              <w:pStyle w:val="NoSpacing"/>
               <w:rPr>
                 <w:rFonts w:ascii="Arial" w:hAnsi="Arial" w:cs="Arial"/>
                 <w:szCs w:val="24"/>
@@ -605,7 +607,7 @@
           </w:tcPr>
           <w:p>
             <w:pPr>
-              <w:pStyle w:val="Bezodstpw"/>
+              <w:pStyle w:val="NoSpacing"/>
               <w:rPr>
                 <w:rFonts w:ascii="Arial" w:hAnsi="Arial" w:cs="Arial"/>
                 <w:szCs w:val="24"/>
@@ -626,7 +628,7 @@
           </w:tcPr>
           <w:p>
             <w:pPr>
-              <w:pStyle w:val="Bezodstpw"/>
+              <w:pStyle w:val="NoSpacing"/>
               <w:rPr>
                 <w:rFonts w:ascii="Arial" w:hAnsi="Arial" w:cs="Arial"/>
                 <w:szCs w:val="24"/>
@@ -711,32 +713,14 @@
           <w:lang w:val="pl-PL"/>
         </w:rPr>
       </w:pPr>
-      <w:proofErr w:type="spellStart"/>
       <w:r>
         <w:rPr>
           <w:sz w:val="48"/>
           <w:lang w:val="pl-PL"/>
         </w:rPr>
         <w:lastRenderedPageBreak/>
-        <w:t>Table</w:t>
-      </w:r>
-      <w:proofErr w:type="spellEnd"/>
-      <w:r>
-        <w:rPr>
-          <w:sz w:val="48"/>
-          <w:lang w:val="pl-PL"/>
-        </w:rPr>
-        <w:t xml:space="preserve"> of </w:t>
-      </w:r>
-      <w:proofErr w:type="spellStart"/>
-      <w:r>
-        <w:rPr>
-          <w:sz w:val="48"/>
-          <w:lang w:val="pl-PL"/>
-        </w:rPr>
-        <w:t>contents</w:t>
-      </w:r>
-      <w:proofErr w:type="spellEnd"/>
+        <w:t>Table of contents</w:t>
+      </w:r>
     </w:p>
     <w:p>
       <w:pPr>
@@ -771,7 +755,7 @@
       <w:sdtContent>
         <w:p>
           <w:pPr>
-            <w:pStyle w:val="Nagwekspisutreci"/>
+            <w:pStyle w:val="TOCHeading"/>
             <w:rPr>
               <w:rFonts w:ascii="Arial" w:hAnsi="Arial" w:cs="Arial"/>
               <w:sz w:val="24"/>
@@ -781,7 +765,7 @@
         </w:p>
         <w:p>
           <w:pPr>
-            <w:pStyle w:val="Spistreci1"/>
+            <w:pStyle w:val="TOC1"/>
             <w:numPr>
               <w:ilvl w:val="0"/>
               <w:numId w:val="23"/>
@@ -831,7 +815,7 @@
         </w:p>
         <w:p>
           <w:pPr>
-            <w:pStyle w:val="Spistreci1"/>
+            <w:pStyle w:val="TOC1"/>
             <w:numPr>
               <w:ilvl w:val="0"/>
               <w:numId w:val="23"/>
@@ -872,7 +856,7 @@
         </w:p>
         <w:p>
           <w:pPr>
-            <w:pStyle w:val="Spistreci1"/>
+            <w:pStyle w:val="TOC1"/>
             <w:rPr>
               <w:rFonts w:ascii="Arial" w:hAnsi="Arial" w:cs="Arial"/>
               <w:sz w:val="24"/>
@@ -882,7 +866,7 @@
         </w:p>
         <w:p>
           <w:pPr>
-            <w:pStyle w:val="Spistreci1"/>
+            <w:pStyle w:val="TOC1"/>
             <w:numPr>
               <w:ilvl w:val="0"/>
               <w:numId w:val="23"/>
@@ -923,7 +907,7 @@
         </w:p>
         <w:p>
           <w:pPr>
-            <w:pStyle w:val="Spistreci2"/>
+            <w:pStyle w:val="TOC2"/>
             <w:ind w:left="0" w:firstLine="720"/>
             <w:rPr>
               <w:rFonts w:ascii="Arial" w:hAnsi="Arial" w:cs="Arial"/>
@@ -958,7 +942,7 @@
         </w:p>
         <w:p>
           <w:pPr>
-            <w:pStyle w:val="Spistreci2"/>
+            <w:pStyle w:val="TOC2"/>
             <w:ind w:left="0" w:firstLine="720"/>
             <w:rPr>
               <w:rFonts w:ascii="Arial" w:hAnsi="Arial" w:cs="Arial"/>
@@ -993,7 +977,7 @@
         </w:p>
         <w:p>
           <w:pPr>
-            <w:pStyle w:val="Spistreci2"/>
+            <w:pStyle w:val="TOC2"/>
             <w:ind w:left="0" w:firstLine="720"/>
             <w:rPr>
               <w:rFonts w:ascii="Arial" w:hAnsi="Arial" w:cs="Arial"/>
@@ -1028,7 +1012,7 @@
         </w:p>
         <w:p>
           <w:pPr>
-            <w:pStyle w:val="Spistreci2"/>
+            <w:pStyle w:val="TOC2"/>
             <w:ind w:left="0"/>
             <w:rPr>
               <w:rFonts w:ascii="Arial" w:hAnsi="Arial" w:cs="Arial"/>
@@ -1039,7 +1023,7 @@
         </w:p>
         <w:p>
           <w:pPr>
-            <w:pStyle w:val="Spistreci1"/>
+            <w:pStyle w:val="TOC1"/>
             <w:numPr>
               <w:ilvl w:val="0"/>
               <w:numId w:val="23"/>
@@ -1093,7 +1077,7 @@
         </w:p>
         <w:p>
           <w:pPr>
-            <w:pStyle w:val="Spistreci2"/>
+            <w:pStyle w:val="TOC2"/>
             <w:numPr>
               <w:ilvl w:val="0"/>
               <w:numId w:val="23"/>
@@ -1143,7 +1127,7 @@
         </w:p>
         <w:p>
           <w:pPr>
-            <w:pStyle w:val="Spistreci2"/>
+            <w:pStyle w:val="TOC2"/>
             <w:numPr>
               <w:ilvl w:val="0"/>
               <w:numId w:val="23"/>
@@ -1193,7 +1177,7 @@
         </w:p>
         <w:p>
           <w:pPr>
-            <w:pStyle w:val="Spistreci2"/>
+            <w:pStyle w:val="TOC2"/>
             <w:numPr>
               <w:ilvl w:val="0"/>
               <w:numId w:val="23"/>
@@ -1243,7 +1227,7 @@
         </w:p>
         <w:p>
           <w:pPr>
-            <w:pStyle w:val="Spistreci2"/>
+            <w:pStyle w:val="TOC2"/>
             <w:numPr>
               <w:ilvl w:val="0"/>
               <w:numId w:val="23"/>
@@ -1293,7 +1277,7 @@
         </w:p>
         <w:p>
           <w:pPr>
-            <w:pStyle w:val="Spistreci2"/>
+            <w:pStyle w:val="TOC2"/>
             <w:numPr>
               <w:ilvl w:val="0"/>
               <w:numId w:val="23"/>
@@ -1407,7 +1391,7 @@
         </w:p>
         <w:p>
           <w:pPr>
-            <w:pStyle w:val="Spistreci2"/>
+            <w:pStyle w:val="TOC2"/>
             <w:numPr>
               <w:ilvl w:val="0"/>
               <w:numId w:val="23"/>
@@ -1457,7 +1441,7 @@
         </w:p>
         <w:p>
           <w:pPr>
-            <w:pStyle w:val="Spistreci2"/>
+            <w:pStyle w:val="TOC2"/>
             <w:numPr>
               <w:ilvl w:val="0"/>
               <w:numId w:val="23"/>
@@ -1507,7 +1491,7 @@
         </w:p>
         <w:p>
           <w:pPr>
-            <w:pStyle w:val="Spistreci2"/>
+            <w:pStyle w:val="TOC2"/>
             <w:numPr>
               <w:ilvl w:val="0"/>
               <w:numId w:val="23"/>
@@ -1557,7 +1541,7 @@
         </w:p>
         <w:p>
           <w:pPr>
-            <w:pStyle w:val="Spistreci2"/>
+            <w:pStyle w:val="TOC2"/>
             <w:numPr>
               <w:ilvl w:val="0"/>
               <w:numId w:val="23"/>
@@ -2016,13 +2000,8 @@
           <w:numId w:val="33"/>
         </w:numPr>
       </w:pPr>
-      <w:proofErr w:type="spellStart"/>
-      <w:r>
-        <w:t>Filip</w:t>
-      </w:r>
-      <w:proofErr w:type="spellEnd"/>
-      <w:r>
-        <w:t xml:space="preserve"> </w:t>
+      <w:r>
+        <w:t xml:space="preserve">Filip </w:t>
       </w:r>
       <w:proofErr w:type="spellStart"/>
       <w:r>
@@ -2621,7 +2600,7 @@
     </w:p>
     <w:tbl>
       <w:tblPr>
-        <w:tblStyle w:val="Tabela-Siatka"/>
+        <w:tblStyle w:val="TableGrid"/>
         <w:tblpPr w:leftFromText="180" w:rightFromText="180" w:vertAnchor="text" w:horzAnchor="margin" w:tblpXSpec="center" w:tblpY="175"/>
         <w:tblW w:w="11194" w:type="dxa"/>
         <w:tblLook w:val="04A0" w:firstRow="1" w:lastRow="0" w:firstColumn="1" w:lastColumn="0" w:noHBand="0" w:noVBand="1"/>
@@ -2882,13 +2861,8 @@
               <w:pStyle w:val="Tabletext"/>
               <w:framePr w:hSpace="0" w:wrap="auto" w:vAnchor="margin" w:hAnchor="text" w:xAlign="left" w:yAlign="inline"/>
             </w:pPr>
-            <w:proofErr w:type="spellStart"/>
             <w:r>
-              <w:t>Filip</w:t>
-            </w:r>
-            <w:proofErr w:type="spellEnd"/>
-            <w:r>
-              <w:t xml:space="preserve"> </w:t>
+              <w:t xml:space="preserve">Filip </w:t>
             </w:r>
             <w:proofErr w:type="spellStart"/>
             <w:r>
@@ -3093,8 +3067,6 @@
           <w:b/>
         </w:rPr>
       </w:pPr>
-      <w:bookmarkStart w:id="0" w:name="_GoBack"/>
-      <w:bookmarkEnd w:id="0"/>
     </w:p>
     <w:sectPr>
       <w:footerReference w:type="default" r:id="rId8"/>
@@ -3146,7 +3118,7 @@
     <w:sdtContent>
       <w:p>
         <w:pPr>
-          <w:pStyle w:val="Stopka"/>
+          <w:pStyle w:val="Footer"/>
           <w:jc w:val="right"/>
         </w:pPr>
         <w:r>
@@ -3163,7 +3135,7 @@
             <w:noProof/>
             <w:lang w:val="pl-PL"/>
           </w:rPr>
-          <w:t>4</w:t>
+          <w:t>6</w:t>
         </w:r>
         <w:r>
           <w:fldChar w:fldCharType="end"/>
@@ -3173,7 +3145,7 @@
   </w:sdt>
   <w:p>
     <w:pPr>
-      <w:pStyle w:val="Stopka"/>
+      <w:pStyle w:val="Footer"/>
     </w:pPr>
   </w:p>
 </w:ftr>
@@ -3206,7 +3178,7 @@
 
 <file path=word/numbering.xml><?xml version="1.0" encoding="utf-8"?>
 <w:numbering xmlns:wpc="http://schemas.microsoft.com/office/word/2010/wordprocessingCanvas" xmlns:mc="http://schemas.openxmlformats.org/markup-compatibility/2006" xmlns:o="urn:schemas-microsoft-com:office:office" xmlns:r="http://schemas.openxmlformats.org/officeDocument/2006/relationships" xmlns:m="http://schemas.openxmlformats.org/officeDocument/2006/math" xmlns:v="urn:schemas-microsoft-com:vml" xmlns:wp14="http://schemas.microsoft.com/office/word/2010/wordprocessingDrawing" xmlns:wp="http://schemas.openxmlformats.org/drawingml/2006/wordprocessingDrawing" xmlns:w10="urn:schemas-microsoft-com:office:word" xmlns:w="http://schemas.openxmlformats.org/wordprocessingml/2006/main" xmlns:w14="http://schemas.microsoft.com/office/word/2010/wordml" xmlns:w15="http://schemas.microsoft.com/office/word/2012/wordml" xmlns:wpg="http://schemas.microsoft.com/office/word/2010/wordprocessingGroup" xmlns:wpi="http://schemas.microsoft.com/office/word/2010/wordprocessingInk" xmlns:wne="http://schemas.microsoft.com/office/word/2006/wordml" xmlns:wps="http://schemas.microsoft.com/office/word/2010/wordprocessingShape" mc:Ignorable="w14 w15 wp14">
-  <w:abstractNum w:abstractNumId="0">
+  <w:abstractNum w:abstractNumId="0" w15:restartNumberingAfterBreak="0">
     <w:nsid w:val="00FE417E"/>
     <w:multiLevelType w:val="hybridMultilevel"/>
     <w:tmpl w:val="6358A66E"/>
@@ -3321,7 +3293,7 @@
       </w:rPr>
     </w:lvl>
   </w:abstractNum>
-  <w:abstractNum w:abstractNumId="1">
+  <w:abstractNum w:abstractNumId="1" w15:restartNumberingAfterBreak="0">
     <w:nsid w:val="038A6EDF"/>
     <w:multiLevelType w:val="multilevel"/>
     <w:tmpl w:val="47168442"/>
@@ -3434,7 +3406,7 @@
       </w:rPr>
     </w:lvl>
   </w:abstractNum>
-  <w:abstractNum w:abstractNumId="2">
+  <w:abstractNum w:abstractNumId="2" w15:restartNumberingAfterBreak="0">
     <w:nsid w:val="051350ED"/>
     <w:multiLevelType w:val="hybridMultilevel"/>
     <w:tmpl w:val="75E441F6"/>
@@ -3523,7 +3495,7 @@
       </w:pPr>
     </w:lvl>
   </w:abstractNum>
-  <w:abstractNum w:abstractNumId="3">
+  <w:abstractNum w:abstractNumId="3" w15:restartNumberingAfterBreak="0">
     <w:nsid w:val="0F9B6121"/>
     <w:multiLevelType w:val="multilevel"/>
     <w:tmpl w:val="EE6E9970"/>
@@ -3644,7 +3616,7 @@
       </w:rPr>
     </w:lvl>
   </w:abstractNum>
-  <w:abstractNum w:abstractNumId="4">
+  <w:abstractNum w:abstractNumId="4" w15:restartNumberingAfterBreak="0">
     <w:nsid w:val="12282CE2"/>
     <w:multiLevelType w:val="hybridMultilevel"/>
     <w:tmpl w:val="0F06B12E"/>
@@ -3733,7 +3705,7 @@
       </w:pPr>
     </w:lvl>
   </w:abstractNum>
-  <w:abstractNum w:abstractNumId="5">
+  <w:abstractNum w:abstractNumId="5" w15:restartNumberingAfterBreak="0">
     <w:nsid w:val="1444205D"/>
     <w:multiLevelType w:val="hybridMultilevel"/>
     <w:tmpl w:val="4FF496F4"/>
@@ -3822,7 +3794,7 @@
       </w:pPr>
     </w:lvl>
   </w:abstractNum>
-  <w:abstractNum w:abstractNumId="6">
+  <w:abstractNum w:abstractNumId="6" w15:restartNumberingAfterBreak="0">
     <w:nsid w:val="14676012"/>
     <w:multiLevelType w:val="hybridMultilevel"/>
     <w:tmpl w:val="87542A60"/>
@@ -3911,7 +3883,7 @@
       </w:pPr>
     </w:lvl>
   </w:abstractNum>
-  <w:abstractNum w:abstractNumId="7">
+  <w:abstractNum w:abstractNumId="7" w15:restartNumberingAfterBreak="0">
     <w:nsid w:val="1BAC584E"/>
     <w:multiLevelType w:val="multilevel"/>
     <w:tmpl w:val="D7322160"/>
@@ -4024,7 +3996,7 @@
       </w:rPr>
     </w:lvl>
   </w:abstractNum>
-  <w:abstractNum w:abstractNumId="8">
+  <w:abstractNum w:abstractNumId="8" w15:restartNumberingAfterBreak="0">
     <w:nsid w:val="1E334960"/>
     <w:multiLevelType w:val="multilevel"/>
     <w:tmpl w:val="0415001D"/>
@@ -4110,7 +4082,7 @@
       </w:pPr>
     </w:lvl>
   </w:abstractNum>
-  <w:abstractNum w:abstractNumId="9">
+  <w:abstractNum w:abstractNumId="9" w15:restartNumberingAfterBreak="0">
     <w:nsid w:val="25637B14"/>
     <w:multiLevelType w:val="multilevel"/>
     <w:tmpl w:val="E84A1766"/>
@@ -4233,7 +4205,7 @@
       </w:rPr>
     </w:lvl>
   </w:abstractNum>
-  <w:abstractNum w:abstractNumId="10">
+  <w:abstractNum w:abstractNumId="10" w15:restartNumberingAfterBreak="0">
     <w:nsid w:val="27215A33"/>
     <w:multiLevelType w:val="hybridMultilevel"/>
     <w:tmpl w:val="FE2EC768"/>
@@ -4324,7 +4296,7 @@
       </w:pPr>
     </w:lvl>
   </w:abstractNum>
-  <w:abstractNum w:abstractNumId="11">
+  <w:abstractNum w:abstractNumId="11" w15:restartNumberingAfterBreak="0">
     <w:nsid w:val="28601E0B"/>
     <w:multiLevelType w:val="hybridMultilevel"/>
     <w:tmpl w:val="9B5CBE1C"/>
@@ -4437,7 +4409,7 @@
       </w:rPr>
     </w:lvl>
   </w:abstractNum>
-  <w:abstractNum w:abstractNumId="12">
+  <w:abstractNum w:abstractNumId="12" w15:restartNumberingAfterBreak="0">
     <w:nsid w:val="2AC048E8"/>
     <w:multiLevelType w:val="hybridMultilevel"/>
     <w:tmpl w:val="FB686EE8"/>
@@ -4550,7 +4522,7 @@
       </w:rPr>
     </w:lvl>
   </w:abstractNum>
-  <w:abstractNum w:abstractNumId="13">
+  <w:abstractNum w:abstractNumId="13" w15:restartNumberingAfterBreak="0">
     <w:nsid w:val="2AFF2D48"/>
     <w:multiLevelType w:val="multilevel"/>
     <w:tmpl w:val="6D108DC2"/>
@@ -4671,7 +4643,7 @@
       </w:rPr>
     </w:lvl>
   </w:abstractNum>
-  <w:abstractNum w:abstractNumId="14">
+  <w:abstractNum w:abstractNumId="14" w15:restartNumberingAfterBreak="0">
     <w:nsid w:val="2B581825"/>
     <w:multiLevelType w:val="multilevel"/>
     <w:tmpl w:val="04150021"/>
@@ -4784,7 +4756,7 @@
       </w:rPr>
     </w:lvl>
   </w:abstractNum>
-  <w:abstractNum w:abstractNumId="15">
+  <w:abstractNum w:abstractNumId="15" w15:restartNumberingAfterBreak="0">
     <w:nsid w:val="2C7B2503"/>
     <w:multiLevelType w:val="hybridMultilevel"/>
     <w:tmpl w:val="3384AB16"/>
@@ -4897,7 +4869,7 @@
       </w:rPr>
     </w:lvl>
   </w:abstractNum>
-  <w:abstractNum w:abstractNumId="16">
+  <w:abstractNum w:abstractNumId="16" w15:restartNumberingAfterBreak="0">
     <w:nsid w:val="2F271C5D"/>
     <w:multiLevelType w:val="hybridMultilevel"/>
     <w:tmpl w:val="FCF4D3CA"/>
@@ -4986,7 +4958,7 @@
       </w:pPr>
     </w:lvl>
   </w:abstractNum>
-  <w:abstractNum w:abstractNumId="17">
+  <w:abstractNum w:abstractNumId="17" w15:restartNumberingAfterBreak="0">
     <w:nsid w:val="31787339"/>
     <w:multiLevelType w:val="hybridMultilevel"/>
     <w:tmpl w:val="3ED28FA6"/>
@@ -5099,7 +5071,7 @@
       </w:rPr>
     </w:lvl>
   </w:abstractNum>
-  <w:abstractNum w:abstractNumId="18">
+  <w:abstractNum w:abstractNumId="18" w15:restartNumberingAfterBreak="0">
     <w:nsid w:val="31861CA5"/>
     <w:multiLevelType w:val="hybridMultilevel"/>
     <w:tmpl w:val="0740A344"/>
@@ -5189,7 +5161,7 @@
       </w:pPr>
     </w:lvl>
   </w:abstractNum>
-  <w:abstractNum w:abstractNumId="19">
+  <w:abstractNum w:abstractNumId="19" w15:restartNumberingAfterBreak="0">
     <w:nsid w:val="357F7EF3"/>
     <w:multiLevelType w:val="multilevel"/>
     <w:tmpl w:val="3AE83244"/>
@@ -5314,7 +5286,7 @@
       </w:rPr>
     </w:lvl>
   </w:abstractNum>
-  <w:abstractNum w:abstractNumId="20">
+  <w:abstractNum w:abstractNumId="20" w15:restartNumberingAfterBreak="0">
     <w:nsid w:val="385E2408"/>
     <w:multiLevelType w:val="hybridMultilevel"/>
     <w:tmpl w:val="ED6CF690"/>
@@ -5427,7 +5399,7 @@
       </w:rPr>
     </w:lvl>
   </w:abstractNum>
-  <w:abstractNum w:abstractNumId="21">
+  <w:abstractNum w:abstractNumId="21" w15:restartNumberingAfterBreak="0">
     <w:nsid w:val="3A0D46E0"/>
     <w:multiLevelType w:val="hybridMultilevel"/>
     <w:tmpl w:val="9EDE2E9A"/>
@@ -5540,7 +5512,7 @@
       </w:rPr>
     </w:lvl>
   </w:abstractNum>
-  <w:abstractNum w:abstractNumId="22">
+  <w:abstractNum w:abstractNumId="22" w15:restartNumberingAfterBreak="0">
     <w:nsid w:val="3DB04E59"/>
     <w:multiLevelType w:val="hybridMultilevel"/>
     <w:tmpl w:val="498E3F8E"/>
@@ -5629,7 +5601,7 @@
       </w:pPr>
     </w:lvl>
   </w:abstractNum>
-  <w:abstractNum w:abstractNumId="23">
+  <w:abstractNum w:abstractNumId="23" w15:restartNumberingAfterBreak="0">
     <w:nsid w:val="40181BC6"/>
     <w:multiLevelType w:val="multilevel"/>
     <w:tmpl w:val="A0D82A26"/>
@@ -5743,7 +5715,7 @@
       </w:rPr>
     </w:lvl>
   </w:abstractNum>
-  <w:abstractNum w:abstractNumId="24">
+  <w:abstractNum w:abstractNumId="24" w15:restartNumberingAfterBreak="0">
     <w:nsid w:val="425A298E"/>
     <w:multiLevelType w:val="hybridMultilevel"/>
     <w:tmpl w:val="BDFE2984"/>
@@ -5832,7 +5804,7 @@
       </w:pPr>
     </w:lvl>
   </w:abstractNum>
-  <w:abstractNum w:abstractNumId="25">
+  <w:abstractNum w:abstractNumId="25" w15:restartNumberingAfterBreak="0">
     <w:nsid w:val="47E97F3A"/>
     <w:multiLevelType w:val="hybridMultilevel"/>
     <w:tmpl w:val="FC68C6A2"/>
@@ -5945,7 +5917,7 @@
       </w:rPr>
     </w:lvl>
   </w:abstractNum>
-  <w:abstractNum w:abstractNumId="26">
+  <w:abstractNum w:abstractNumId="26" w15:restartNumberingAfterBreak="0">
     <w:nsid w:val="48397758"/>
     <w:multiLevelType w:val="hybridMultilevel"/>
     <w:tmpl w:val="49083ECC"/>
@@ -6034,7 +6006,7 @@
       </w:pPr>
     </w:lvl>
   </w:abstractNum>
-  <w:abstractNum w:abstractNumId="27">
+  <w:abstractNum w:abstractNumId="27" w15:restartNumberingAfterBreak="0">
     <w:nsid w:val="4DC118C9"/>
     <w:multiLevelType w:val="hybridMultilevel"/>
     <w:tmpl w:val="4C50FF62"/>
@@ -6123,7 +6095,7 @@
       </w:pPr>
     </w:lvl>
   </w:abstractNum>
-  <w:abstractNum w:abstractNumId="28">
+  <w:abstractNum w:abstractNumId="28" w15:restartNumberingAfterBreak="0">
     <w:nsid w:val="50FF0929"/>
     <w:multiLevelType w:val="multilevel"/>
     <w:tmpl w:val="0415001F"/>
@@ -6209,7 +6181,7 @@
       </w:pPr>
     </w:lvl>
   </w:abstractNum>
-  <w:abstractNum w:abstractNumId="29">
+  <w:abstractNum w:abstractNumId="29" w15:restartNumberingAfterBreak="0">
     <w:nsid w:val="5331432B"/>
     <w:multiLevelType w:val="hybridMultilevel"/>
     <w:tmpl w:val="29002E18"/>
@@ -6322,7 +6294,7 @@
       </w:rPr>
     </w:lvl>
   </w:abstractNum>
-  <w:abstractNum w:abstractNumId="30">
+  <w:abstractNum w:abstractNumId="30" w15:restartNumberingAfterBreak="0">
     <w:nsid w:val="5B120689"/>
     <w:multiLevelType w:val="hybridMultilevel"/>
     <w:tmpl w:val="29AE81B8"/>
@@ -6413,7 +6385,7 @@
       </w:pPr>
     </w:lvl>
   </w:abstractNum>
-  <w:abstractNum w:abstractNumId="31">
+  <w:abstractNum w:abstractNumId="31" w15:restartNumberingAfterBreak="0">
     <w:nsid w:val="5CAD3507"/>
     <w:multiLevelType w:val="multilevel"/>
     <w:tmpl w:val="FC84FD0E"/>
@@ -6534,7 +6506,7 @@
       </w:rPr>
     </w:lvl>
   </w:abstractNum>
-  <w:abstractNum w:abstractNumId="32">
+  <w:abstractNum w:abstractNumId="32" w15:restartNumberingAfterBreak="0">
     <w:nsid w:val="60A5679A"/>
     <w:multiLevelType w:val="hybridMultilevel"/>
     <w:tmpl w:val="48125FFC"/>
@@ -6673,7 +6645,7 @@
       </w:rPr>
     </w:lvl>
   </w:abstractNum>
-  <w:abstractNum w:abstractNumId="33">
+  <w:abstractNum w:abstractNumId="33" w15:restartNumberingAfterBreak="0">
     <w:nsid w:val="638002BA"/>
     <w:multiLevelType w:val="hybridMultilevel"/>
     <w:tmpl w:val="7734AC26"/>
@@ -6817,7 +6789,7 @@
       </w:rPr>
     </w:lvl>
   </w:abstractNum>
-  <w:abstractNum w:abstractNumId="34">
+  <w:abstractNum w:abstractNumId="34" w15:restartNumberingAfterBreak="0">
     <w:nsid w:val="63AE67DF"/>
     <w:multiLevelType w:val="hybridMultilevel"/>
     <w:tmpl w:val="A8381ACA"/>
@@ -6906,7 +6878,7 @@
       </w:pPr>
     </w:lvl>
   </w:abstractNum>
-  <w:abstractNum w:abstractNumId="35">
+  <w:abstractNum w:abstractNumId="35" w15:restartNumberingAfterBreak="0">
     <w:nsid w:val="63B610E5"/>
     <w:multiLevelType w:val="hybridMultilevel"/>
     <w:tmpl w:val="AA3A065E"/>
@@ -7019,7 +6991,7 @@
       </w:rPr>
     </w:lvl>
   </w:abstractNum>
-  <w:abstractNum w:abstractNumId="36">
+  <w:abstractNum w:abstractNumId="36" w15:restartNumberingAfterBreak="0">
     <w:nsid w:val="6CDD1E75"/>
     <w:multiLevelType w:val="hybridMultilevel"/>
     <w:tmpl w:val="13FCFCFC"/>
@@ -7108,7 +7080,7 @@
       </w:pPr>
     </w:lvl>
   </w:abstractNum>
-  <w:abstractNum w:abstractNumId="37">
+  <w:abstractNum w:abstractNumId="37" w15:restartNumberingAfterBreak="0">
     <w:nsid w:val="6E53289F"/>
     <w:multiLevelType w:val="hybridMultilevel"/>
     <w:tmpl w:val="2DC06A1C"/>
@@ -7248,7 +7220,7 @@
       </w:rPr>
     </w:lvl>
   </w:abstractNum>
-  <w:abstractNum w:abstractNumId="38">
+  <w:abstractNum w:abstractNumId="38" w15:restartNumberingAfterBreak="0">
     <w:nsid w:val="6EEE5D1E"/>
     <w:multiLevelType w:val="hybridMultilevel"/>
     <w:tmpl w:val="59A0DF36"/>
@@ -7361,7 +7333,7 @@
       </w:rPr>
     </w:lvl>
   </w:abstractNum>
-  <w:abstractNum w:abstractNumId="39">
+  <w:abstractNum w:abstractNumId="39" w15:restartNumberingAfterBreak="0">
     <w:nsid w:val="6F90453F"/>
     <w:multiLevelType w:val="multilevel"/>
     <w:tmpl w:val="EAFC8446"/>
@@ -7482,7 +7454,7 @@
       </w:rPr>
     </w:lvl>
   </w:abstractNum>
-  <w:abstractNum w:abstractNumId="40">
+  <w:abstractNum w:abstractNumId="40" w15:restartNumberingAfterBreak="0">
     <w:nsid w:val="78B80648"/>
     <w:multiLevelType w:val="hybridMultilevel"/>
     <w:tmpl w:val="5F8ABD4C"/>
@@ -7595,7 +7567,7 @@
       </w:rPr>
     </w:lvl>
   </w:abstractNum>
-  <w:abstractNum w:abstractNumId="41">
+  <w:abstractNum w:abstractNumId="41" w15:restartNumberingAfterBreak="0">
     <w:nsid w:val="7FFC4942"/>
     <w:multiLevelType w:val="multilevel"/>
     <w:tmpl w:val="556C6BD2"/>
@@ -8367,14 +8339,14 @@
     <w:lsdException w:name="List Table 6 Colorful Accent 6" w:uiPriority="51"/>
     <w:lsdException w:name="List Table 7 Colorful Accent 6" w:uiPriority="52"/>
   </w:latentStyles>
-  <w:style w:type="paragraph" w:default="1" w:styleId="Normalny">
+  <w:style w:type="paragraph" w:default="1" w:styleId="Normal">
     <w:name w:val="Normal"/>
   </w:style>
-  <w:style w:type="paragraph" w:styleId="Nagwek1">
+  <w:style w:type="paragraph" w:styleId="Heading1">
     <w:name w:val="heading 1"/>
-    <w:basedOn w:val="Normalny"/>
-    <w:next w:val="Normalny"/>
-    <w:link w:val="Nagwek1Znak"/>
+    <w:basedOn w:val="Normal"/>
+    <w:next w:val="Normal"/>
+    <w:link w:val="Heading1Char"/>
     <w:uiPriority w:val="9"/>
     <w:rsid w:val="00960CDD"/>
     <w:pPr>
@@ -8390,11 +8362,11 @@
       <w:szCs w:val="32"/>
     </w:rPr>
   </w:style>
-  <w:style w:type="paragraph" w:styleId="Nagwek2">
+  <w:style w:type="paragraph" w:styleId="Heading2">
     <w:name w:val="heading 2"/>
-    <w:basedOn w:val="Normalny"/>
-    <w:next w:val="Normalny"/>
-    <w:link w:val="Nagwek2Znak"/>
+    <w:basedOn w:val="Normal"/>
+    <w:next w:val="Normal"/>
+    <w:link w:val="Heading2Char"/>
     <w:uiPriority w:val="9"/>
     <w:semiHidden/>
     <w:unhideWhenUsed/>
@@ -8412,13 +8384,13 @@
       <w:szCs w:val="26"/>
     </w:rPr>
   </w:style>
-  <w:style w:type="character" w:default="1" w:styleId="Domylnaczcionkaakapitu">
+  <w:style w:type="character" w:default="1" w:styleId="DefaultParagraphFont">
     <w:name w:val="Default Paragraph Font"/>
     <w:uiPriority w:val="1"/>
     <w:semiHidden/>
     <w:unhideWhenUsed/>
   </w:style>
-  <w:style w:type="table" w:default="1" w:styleId="Standardowy">
+  <w:style w:type="table" w:default="1" w:styleId="TableNormal">
     <w:name w:val="Normal Table"/>
     <w:uiPriority w:val="99"/>
     <w:semiHidden/>
@@ -8433,15 +8405,15 @@
       </w:tblCellMar>
     </w:tblPr>
   </w:style>
-  <w:style w:type="numbering" w:default="1" w:styleId="Bezlisty">
+  <w:style w:type="numbering" w:default="1" w:styleId="NoList">
     <w:name w:val="No List"/>
     <w:uiPriority w:val="99"/>
     <w:semiHidden/>
     <w:unhideWhenUsed/>
   </w:style>
-  <w:style w:type="paragraph" w:styleId="Akapitzlist">
+  <w:style w:type="paragraph" w:styleId="ListParagraph">
     <w:name w:val="List Paragraph"/>
-    <w:basedOn w:val="Normalny"/>
+    <w:basedOn w:val="Normal"/>
     <w:uiPriority w:val="34"/>
     <w:qFormat/>
     <w:rsid w:val="006912C1"/>
@@ -8450,9 +8422,9 @@
       <w:contextualSpacing/>
     </w:pPr>
   </w:style>
-  <w:style w:type="paragraph" w:styleId="Bezodstpw">
+  <w:style w:type="paragraph" w:styleId="NoSpacing">
     <w:name w:val="No Spacing"/>
-    <w:link w:val="BezodstpwZnak"/>
+    <w:link w:val="NoSpacingChar"/>
     <w:uiPriority w:val="1"/>
     <w:qFormat/>
     <w:rsid w:val="006912C1"/>
@@ -8460,9 +8432,9 @@
       <w:spacing w:after="0" w:line="240" w:lineRule="auto"/>
     </w:pPr>
   </w:style>
-  <w:style w:type="character" w:styleId="Hipercze">
+  <w:style w:type="character" w:styleId="Hyperlink">
     <w:name w:val="Hyperlink"/>
-    <w:basedOn w:val="Domylnaczcionkaakapitu"/>
+    <w:basedOn w:val="DefaultParagraphFont"/>
     <w:uiPriority w:val="99"/>
     <w:unhideWhenUsed/>
     <w:rsid w:val="006D190F"/>
@@ -8471,10 +8443,10 @@
       <w:u w:val="single"/>
     </w:rPr>
   </w:style>
-  <w:style w:type="paragraph" w:styleId="Nagwek">
+  <w:style w:type="paragraph" w:styleId="Header">
     <w:name w:val="header"/>
-    <w:basedOn w:val="Normalny"/>
-    <w:link w:val="NagwekZnak"/>
+    <w:basedOn w:val="Normal"/>
+    <w:link w:val="HeaderChar"/>
     <w:uiPriority w:val="99"/>
     <w:unhideWhenUsed/>
     <w:rsid w:val="00960CDD"/>
@@ -8486,17 +8458,17 @@
       <w:spacing w:after="0" w:line="240" w:lineRule="auto"/>
     </w:pPr>
   </w:style>
-  <w:style w:type="character" w:customStyle="1" w:styleId="NagwekZnak">
-    <w:name w:val="Nagłówek Znak"/>
-    <w:basedOn w:val="Domylnaczcionkaakapitu"/>
-    <w:link w:val="Nagwek"/>
+  <w:style w:type="character" w:customStyle="1" w:styleId="HeaderChar">
+    <w:name w:val="Header Char"/>
+    <w:basedOn w:val="DefaultParagraphFont"/>
+    <w:link w:val="Header"/>
     <w:uiPriority w:val="99"/>
     <w:rsid w:val="00960CDD"/>
   </w:style>
-  <w:style w:type="paragraph" w:styleId="Stopka">
+  <w:style w:type="paragraph" w:styleId="Footer">
     <w:name w:val="footer"/>
-    <w:basedOn w:val="Normalny"/>
-    <w:link w:val="StopkaZnak"/>
+    <w:basedOn w:val="Normal"/>
+    <w:link w:val="FooterChar"/>
     <w:uiPriority w:val="99"/>
     <w:unhideWhenUsed/>
     <w:rsid w:val="00960CDD"/>
@@ -8508,17 +8480,17 @@
       <w:spacing w:after="0" w:line="240" w:lineRule="auto"/>
     </w:pPr>
   </w:style>
-  <w:style w:type="character" w:customStyle="1" w:styleId="StopkaZnak">
-    <w:name w:val="Stopka Znak"/>
-    <w:basedOn w:val="Domylnaczcionkaakapitu"/>
-    <w:link w:val="Stopka"/>
+  <w:style w:type="character" w:customStyle="1" w:styleId="FooterChar">
+    <w:name w:val="Footer Char"/>
+    <w:basedOn w:val="DefaultParagraphFont"/>
+    <w:link w:val="Footer"/>
     <w:uiPriority w:val="99"/>
     <w:rsid w:val="00960CDD"/>
   </w:style>
-  <w:style w:type="character" w:customStyle="1" w:styleId="Nagwek1Znak">
-    <w:name w:val="Nagłówek 1 Znak"/>
-    <w:basedOn w:val="Domylnaczcionkaakapitu"/>
-    <w:link w:val="Nagwek1"/>
+  <w:style w:type="character" w:customStyle="1" w:styleId="Heading1Char">
+    <w:name w:val="Heading 1 Char"/>
+    <w:basedOn w:val="DefaultParagraphFont"/>
+    <w:link w:val="Heading1"/>
     <w:uiPriority w:val="9"/>
     <w:rsid w:val="00960CDD"/>
     <w:rPr>
@@ -8528,10 +8500,10 @@
       <w:szCs w:val="32"/>
     </w:rPr>
   </w:style>
-  <w:style w:type="paragraph" w:styleId="Nagwekspisutreci">
+  <w:style w:type="paragraph" w:styleId="TOCHeading">
     <w:name w:val="TOC Heading"/>
-    <w:basedOn w:val="Nagwek1"/>
-    <w:next w:val="Normalny"/>
+    <w:basedOn w:val="Heading1"/>
+    <w:next w:val="Normal"/>
     <w:uiPriority w:val="39"/>
     <w:unhideWhenUsed/>
     <w:qFormat/>
@@ -8543,11 +8515,11 @@
       <w:lang w:eastAsia="en-GB"/>
     </w:rPr>
   </w:style>
-  <w:style w:type="paragraph" w:styleId="Spistreci2">
+  <w:style w:type="paragraph" w:styleId="TOC2">
     <w:name w:val="toc 2"/>
-    <w:basedOn w:val="Normalny"/>
-    <w:next w:val="Normalny"/>
-    <w:link w:val="Spistreci2Znak"/>
+    <w:basedOn w:val="Normal"/>
+    <w:next w:val="Normal"/>
+    <w:link w:val="TOC2Char"/>
     <w:autoRedefine/>
     <w:uiPriority w:val="39"/>
     <w:unhideWhenUsed/>
@@ -8561,11 +8533,11 @@
       <w:lang w:eastAsia="en-GB"/>
     </w:rPr>
   </w:style>
-  <w:style w:type="paragraph" w:styleId="Spistreci1">
+  <w:style w:type="paragraph" w:styleId="TOC1">
     <w:name w:val="toc 1"/>
-    <w:basedOn w:val="Normalny"/>
-    <w:next w:val="Normalny"/>
-    <w:link w:val="Spistreci1Znak"/>
+    <w:basedOn w:val="Normal"/>
+    <w:next w:val="Normal"/>
+    <w:link w:val="TOC1Char"/>
     <w:autoRedefine/>
     <w:uiPriority w:val="39"/>
     <w:unhideWhenUsed/>
@@ -8578,10 +8550,10 @@
       <w:lang w:eastAsia="en-GB"/>
     </w:rPr>
   </w:style>
-  <w:style w:type="paragraph" w:styleId="Spistreci3">
+  <w:style w:type="paragraph" w:styleId="TOC3">
     <w:name w:val="toc 3"/>
-    <w:basedOn w:val="Normalny"/>
-    <w:next w:val="Normalny"/>
+    <w:basedOn w:val="Normal"/>
+    <w:next w:val="Normal"/>
     <w:autoRedefine/>
     <w:uiPriority w:val="39"/>
     <w:unhideWhenUsed/>
@@ -8595,16 +8567,15 @@
       <w:lang w:eastAsia="en-GB"/>
     </w:rPr>
   </w:style>
-  <w:style w:type="table" w:styleId="Tabela-Siatka">
+  <w:style w:type="table" w:styleId="TableGrid">
     <w:name w:val="Table Grid"/>
-    <w:basedOn w:val="Standardowy"/>
+    <w:basedOn w:val="TableNormal"/>
     <w:uiPriority w:val="39"/>
     <w:rsid w:val="00D63032"/>
     <w:pPr>
       <w:spacing w:after="0" w:line="240" w:lineRule="auto"/>
     </w:pPr>
     <w:tblPr>
-      <w:tblInd w:w="0" w:type="dxa"/>
       <w:tblBorders>
         <w:top w:val="single" w:sz="4" w:space="0" w:color="auto"/>
         <w:left w:val="single" w:sz="4" w:space="0" w:color="auto"/>
@@ -8613,17 +8584,11 @@
         <w:insideH w:val="single" w:sz="4" w:space="0" w:color="auto"/>
         <w:insideV w:val="single" w:sz="4" w:space="0" w:color="auto"/>
       </w:tblBorders>
-      <w:tblCellMar>
-        <w:top w:w="0" w:type="dxa"/>
-        <w:left w:w="108" w:type="dxa"/>
-        <w:bottom w:w="0" w:type="dxa"/>
-        <w:right w:w="108" w:type="dxa"/>
-      </w:tblCellMar>
     </w:tblPr>
   </w:style>
   <w:style w:type="paragraph" w:customStyle="1" w:styleId="Maintitletitlepage">
     <w:name w:val="Main title (title page)"/>
-    <w:basedOn w:val="Bezodstpw"/>
+    <w:basedOn w:val="NoSpacing"/>
     <w:link w:val="MaintitletitlepageZnak"/>
     <w:qFormat/>
     <w:rsid w:val="005D0AA4"/>
@@ -8636,7 +8601,7 @@
   </w:style>
   <w:style w:type="paragraph" w:customStyle="1" w:styleId="subtitleandversionTitlepage">
     <w:name w:val="subtitle and version (Title page)"/>
-    <w:basedOn w:val="Bezodstpw"/>
+    <w:basedOn w:val="NoSpacing"/>
     <w:link w:val="subtitleandversionTitlepageZnak"/>
     <w:qFormat/>
     <w:rsid w:val="005D0AA4"/>
@@ -8647,16 +8612,16 @@
       <w:szCs w:val="32"/>
     </w:rPr>
   </w:style>
-  <w:style w:type="character" w:customStyle="1" w:styleId="BezodstpwZnak">
-    <w:name w:val="Bez odstępów Znak"/>
-    <w:basedOn w:val="Domylnaczcionkaakapitu"/>
-    <w:link w:val="Bezodstpw"/>
+  <w:style w:type="character" w:customStyle="1" w:styleId="NoSpacingChar">
+    <w:name w:val="No Spacing Char"/>
+    <w:basedOn w:val="DefaultParagraphFont"/>
+    <w:link w:val="NoSpacing"/>
     <w:uiPriority w:val="1"/>
     <w:rsid w:val="005D0AA4"/>
   </w:style>
   <w:style w:type="character" w:customStyle="1" w:styleId="MaintitletitlepageZnak">
     <w:name w:val="Main title (title page) Znak"/>
-    <w:basedOn w:val="BezodstpwZnak"/>
+    <w:basedOn w:val="NoSpacingChar"/>
     <w:link w:val="Maintitletitlepage"/>
     <w:rsid w:val="005D0AA4"/>
     <w:rPr>
@@ -8668,7 +8633,7 @@
   </w:style>
   <w:style w:type="character" w:customStyle="1" w:styleId="subtitleandversionTitlepageZnak">
     <w:name w:val="subtitle and version (Title page) Znak"/>
-    <w:basedOn w:val="BezodstpwZnak"/>
+    <w:basedOn w:val="NoSpacingChar"/>
     <w:link w:val="subtitleandversionTitlepage"/>
     <w:rsid w:val="005D0AA4"/>
     <w:rPr>
@@ -8680,7 +8645,7 @@
   </w:style>
   <w:style w:type="paragraph" w:customStyle="1" w:styleId="Tablerowtitle">
     <w:name w:val="Table row title"/>
-    <w:basedOn w:val="Bezodstpw"/>
+    <w:basedOn w:val="NoSpacing"/>
     <w:link w:val="TablerowtitleZnak"/>
     <w:qFormat/>
     <w:rsid w:val="006233AE"/>
@@ -8696,7 +8661,7 @@
   </w:style>
   <w:style w:type="paragraph" w:customStyle="1" w:styleId="Tabletext">
     <w:name w:val="Table text"/>
-    <w:basedOn w:val="Bezodstpw"/>
+    <w:basedOn w:val="NoSpacing"/>
     <w:link w:val="TabletextZnak"/>
     <w:qFormat/>
     <w:rsid w:val="006233AE"/>
@@ -8711,7 +8676,7 @@
   </w:style>
   <w:style w:type="character" w:customStyle="1" w:styleId="TablerowtitleZnak">
     <w:name w:val="Table row title Znak"/>
-    <w:basedOn w:val="BezodstpwZnak"/>
+    <w:basedOn w:val="NoSpacingChar"/>
     <w:link w:val="Tablerowtitle"/>
     <w:rsid w:val="006233AE"/>
     <w:rPr>
@@ -8723,7 +8688,7 @@
   </w:style>
   <w:style w:type="paragraph" w:customStyle="1" w:styleId="Tableofcontents">
     <w:name w:val="Table of contents"/>
-    <w:basedOn w:val="Bezodstpw"/>
+    <w:basedOn w:val="NoSpacing"/>
     <w:link w:val="TableofcontentsZnak"/>
     <w:qFormat/>
     <w:rsid w:val="006233AE"/>
@@ -8739,7 +8704,7 @@
   </w:style>
   <w:style w:type="character" w:customStyle="1" w:styleId="TabletextZnak">
     <w:name w:val="Table text Znak"/>
-    <w:basedOn w:val="BezodstpwZnak"/>
+    <w:basedOn w:val="NoSpacingChar"/>
     <w:link w:val="Tabletext"/>
     <w:rsid w:val="006233AE"/>
     <w:rPr>
@@ -8750,7 +8715,7 @@
   </w:style>
   <w:style w:type="paragraph" w:customStyle="1" w:styleId="tableofcontents-title">
     <w:name w:val="table of contents - title"/>
-    <w:basedOn w:val="Spistreci1"/>
+    <w:basedOn w:val="TOC1"/>
     <w:link w:val="tableofcontents-titleZnak"/>
     <w:qFormat/>
     <w:rsid w:val="006233AE"/>
@@ -8766,7 +8731,7 @@
   </w:style>
   <w:style w:type="character" w:customStyle="1" w:styleId="TableofcontentsZnak">
     <w:name w:val="Table of contents Znak"/>
-    <w:basedOn w:val="BezodstpwZnak"/>
+    <w:basedOn w:val="NoSpacingChar"/>
     <w:link w:val="Tableofcontents"/>
     <w:rsid w:val="006233AE"/>
     <w:rPr>
@@ -8778,7 +8743,7 @@
   </w:style>
   <w:style w:type="paragraph" w:customStyle="1" w:styleId="Tableofcontants-subtitle">
     <w:name w:val="Table of contants - subtitle"/>
-    <w:basedOn w:val="Spistreci2"/>
+    <w:basedOn w:val="TOC2"/>
     <w:link w:val="Tableofcontants-subtitleZnak"/>
     <w:qFormat/>
     <w:rsid w:val="006233AE"/>
@@ -8790,10 +8755,10 @@
       <w:sz w:val="36"/>
     </w:rPr>
   </w:style>
-  <w:style w:type="character" w:customStyle="1" w:styleId="Spistreci1Znak">
-    <w:name w:val="Spis treści 1 Znak"/>
-    <w:basedOn w:val="Domylnaczcionkaakapitu"/>
-    <w:link w:val="Spistreci1"/>
+  <w:style w:type="character" w:customStyle="1" w:styleId="TOC1Char">
+    <w:name w:val="TOC 1 Char"/>
+    <w:basedOn w:val="DefaultParagraphFont"/>
+    <w:link w:val="TOC1"/>
     <w:uiPriority w:val="39"/>
     <w:rsid w:val="006233AE"/>
     <w:rPr>
@@ -8803,7 +8768,7 @@
   </w:style>
   <w:style w:type="character" w:customStyle="1" w:styleId="tableofcontents-titleZnak">
     <w:name w:val="table of contents - title Znak"/>
-    <w:basedOn w:val="Spistreci1Znak"/>
+    <w:basedOn w:val="TOC1Char"/>
     <w:link w:val="tableofcontents-title"/>
     <w:rsid w:val="006233AE"/>
     <w:rPr>
@@ -8816,7 +8781,7 @@
   </w:style>
   <w:style w:type="paragraph" w:customStyle="1" w:styleId="Paragraphtitle">
     <w:name w:val="Paragraph title"/>
-    <w:basedOn w:val="Bezodstpw"/>
+    <w:basedOn w:val="NoSpacing"/>
     <w:link w:val="ParagraphtitleZnak"/>
     <w:qFormat/>
     <w:rsid w:val="006233AE"/>
@@ -8832,10 +8797,10 @@
       <w:szCs w:val="32"/>
     </w:rPr>
   </w:style>
-  <w:style w:type="character" w:customStyle="1" w:styleId="Spistreci2Znak">
-    <w:name w:val="Spis treści 2 Znak"/>
-    <w:basedOn w:val="Domylnaczcionkaakapitu"/>
-    <w:link w:val="Spistreci2"/>
+  <w:style w:type="character" w:customStyle="1" w:styleId="TOC2Char">
+    <w:name w:val="TOC 2 Char"/>
+    <w:basedOn w:val="DefaultParagraphFont"/>
+    <w:link w:val="TOC2"/>
     <w:uiPriority w:val="39"/>
     <w:rsid w:val="006233AE"/>
     <w:rPr>
@@ -8845,7 +8810,7 @@
   </w:style>
   <w:style w:type="character" w:customStyle="1" w:styleId="Tableofcontants-subtitleZnak">
     <w:name w:val="Table of contants - subtitle Znak"/>
-    <w:basedOn w:val="Spistreci2Znak"/>
+    <w:basedOn w:val="TOC2Char"/>
     <w:link w:val="Tableofcontants-subtitle"/>
     <w:rsid w:val="006233AE"/>
     <w:rPr>
@@ -8856,7 +8821,7 @@
   </w:style>
   <w:style w:type="paragraph" w:customStyle="1" w:styleId="Paragraphsubtitle">
     <w:name w:val="Paragraph subtitle"/>
-    <w:basedOn w:val="Bezodstpw"/>
+    <w:basedOn w:val="NoSpacing"/>
     <w:link w:val="ParagraphsubtitleZnak"/>
     <w:rsid w:val="006233AE"/>
     <w:pPr>
@@ -8873,7 +8838,7 @@
   </w:style>
   <w:style w:type="character" w:customStyle="1" w:styleId="ParagraphtitleZnak">
     <w:name w:val="Paragraph title Znak"/>
-    <w:basedOn w:val="BezodstpwZnak"/>
+    <w:basedOn w:val="NoSpacingChar"/>
     <w:link w:val="Paragraphtitle"/>
     <w:rsid w:val="006233AE"/>
     <w:rPr>
@@ -8885,7 +8850,7 @@
   </w:style>
   <w:style w:type="paragraph" w:customStyle="1" w:styleId="Paragraphtext">
     <w:name w:val="Paragraph text"/>
-    <w:basedOn w:val="Bezodstpw"/>
+    <w:basedOn w:val="NoSpacing"/>
     <w:link w:val="ParagraphtextZnak"/>
     <w:qFormat/>
     <w:rsid w:val="006233AE"/>
@@ -8896,7 +8861,7 @@
   </w:style>
   <w:style w:type="character" w:customStyle="1" w:styleId="ParagraphsubtitleZnak">
     <w:name w:val="Paragraph subtitle Znak"/>
-    <w:basedOn w:val="BezodstpwZnak"/>
+    <w:basedOn w:val="NoSpacingChar"/>
     <w:link w:val="Paragraphsubtitle"/>
     <w:rsid w:val="006233AE"/>
     <w:rPr>
@@ -8907,7 +8872,7 @@
   </w:style>
   <w:style w:type="character" w:customStyle="1" w:styleId="ParagraphtextZnak">
     <w:name w:val="Paragraph text Znak"/>
-    <w:basedOn w:val="BezodstpwZnak"/>
+    <w:basedOn w:val="NoSpacingChar"/>
     <w:link w:val="Paragraphtext"/>
     <w:rsid w:val="006233AE"/>
     <w:rPr>
@@ -8917,7 +8882,7 @@
   </w:style>
   <w:style w:type="paragraph" w:customStyle="1" w:styleId="Tableofcontencts-title">
     <w:name w:val="Table of contencts - title"/>
-    <w:basedOn w:val="Spistreci2"/>
+    <w:basedOn w:val="TOC2"/>
     <w:link w:val="Tableofcontencts-titleZnak"/>
     <w:qFormat/>
     <w:rsid w:val="007B2B9D"/>
@@ -8947,7 +8912,7 @@
   </w:style>
   <w:style w:type="character" w:customStyle="1" w:styleId="Tableofcontencts-titleZnak">
     <w:name w:val="Table of contencts - title Znak"/>
-    <w:basedOn w:val="Spistreci2Znak"/>
+    <w:basedOn w:val="TOC2Char"/>
     <w:link w:val="Tableofcontencts-title"/>
     <w:rsid w:val="007B2B9D"/>
     <w:rPr>
@@ -8956,10 +8921,10 @@
       <w:lang w:eastAsia="en-GB"/>
     </w:rPr>
   </w:style>
-  <w:style w:type="character" w:customStyle="1" w:styleId="Nagwek2Znak">
-    <w:name w:val="Nagłówek 2 Znak"/>
-    <w:basedOn w:val="Domylnaczcionkaakapitu"/>
-    <w:link w:val="Nagwek2"/>
+  <w:style w:type="character" w:customStyle="1" w:styleId="Heading2Char">
+    <w:name w:val="Heading 2 Char"/>
+    <w:basedOn w:val="DefaultParagraphFont"/>
+    <w:link w:val="Heading2"/>
     <w:uiPriority w:val="9"/>
     <w:semiHidden/>
     <w:rsid w:val="007B2B9D"/>
@@ -9273,7 +9238,7 @@
 </file>
 
 <file path=customXml/itemProps1.xml><?xml version="1.0" encoding="utf-8"?>
-<ds:datastoreItem xmlns:ds="http://schemas.openxmlformats.org/officeDocument/2006/customXml" ds:itemID="{264F2A3A-9386-4458-93AA-065F6D816BE2}">
+<ds:datastoreItem xmlns:ds="http://schemas.openxmlformats.org/officeDocument/2006/customXml" ds:itemID="{ABEF02E2-029B-4A2F-84D9-51814D30F242}">
   <ds:schemaRefs>
     <ds:schemaRef ds:uri="http://schemas.openxmlformats.org/officeDocument/2006/bibliography"/>
   </ds:schemaRefs>
